--- a/Status Reports/Status Report 4.20.20.docx
+++ b/Status Reports/Status Report 4.20.20.docx
@@ -3,54 +3,394 @@
 <w:document xmlns:wpc="http://schemas.microsoft.com/office/word/2010/wordprocessingCanvas" xmlns:cx="http://schemas.microsoft.com/office/drawing/2014/chartex" xmlns:cx1="http://schemas.microsoft.com/office/drawing/2015/9/8/chartex" xmlns:cx2="http://schemas.microsoft.com/office/drawing/2015/10/21/chartex" xmlns:cx3="http://schemas.microsoft.com/office/drawing/2016/5/9/chartex" xmlns:cx4="http://schemas.microsoft.com/office/drawing/2016/5/10/chartex" xmlns:cx5="http://schemas.microsoft.com/office/drawing/2016/5/11/chartex" xmlns:cx6="http://schemas.microsoft.com/office/drawing/2016/5/12/chartex" xmlns:cx7="http://schemas.microsoft.com/office/drawing/2016/5/13/chartex" xmlns:cx8="http://schemas.microsoft.com/office/drawing/2016/5/14/chartex" xmlns:mc="http://schemas.openxmlformats.org/markup-compatibility/2006" xmlns:aink="http://schemas.microsoft.com/office/drawing/2016/ink" xmlns:am3d="http://schemas.microsoft.com/office/drawing/2017/model3d" xmlns:o="urn:schemas-microsoft-com:office:office" xmlns:r="http://schemas.openxmlformats.org/officeDocument/2006/relationships" xmlns:m="http://schemas.openxmlformats.org/officeDocument/2006/math" xmlns:v="urn:schemas-microsoft-com:vml" xmlns:wp14="http://schemas.microsoft.com/office/word/2010/wordprocessingDrawing" xmlns:wp="http://schemas.openxmlformats.org/drawingml/2006/wordprocessingDrawing" xmlns:w10="urn:schemas-microsoft-com:office:word" xmlns:w="http://schemas.openxmlformats.org/wordprocessingml/2006/main" xmlns:w14="http://schemas.microsoft.com/office/word/2010/wordml" xmlns:w15="http://schemas.microsoft.com/office/word/2012/wordml" xmlns:w16cex="http://schemas.microsoft.com/office/word/2018/wordml/cex" xmlns:w16cid="http://schemas.microsoft.com/office/word/2016/wordml/cid" xmlns:w16="http://schemas.microsoft.com/office/word/2018/wordml" xmlns:w16se="http://schemas.microsoft.com/office/word/2015/wordml/symex" xmlns:wpg="http://schemas.microsoft.com/office/word/2010/wordprocessingGroup" xmlns:wpi="http://schemas.microsoft.com/office/word/2010/wordprocessingInk" xmlns:wne="http://schemas.microsoft.com/office/word/2006/wordml" xmlns:wps="http://schemas.microsoft.com/office/word/2010/wordprocessingShape" mc:Ignorable="w14 w15 w16se w16cid w16 w16cex wp14">
   <w:body>
     <w:p>
+      <w:pPr>
+        <w:pStyle w:val="Body"/>
+      </w:pPr>
       <w:r>
         <w:t>Carter Leslie, SK Hall, Abi Verhelle</w:t>
       </w:r>
     </w:p>
     <w:p>
-      <w:r>
+      <w:pPr>
+        <w:pStyle w:val="Body"/>
+      </w:pPr>
+      <w:r>
+        <w:rPr>
+          <w:lang w:val="en-US"/>
+        </w:rPr>
         <w:t>Status Report: 4/20/20</w:t>
       </w:r>
     </w:p>
     <w:p>
-      <w:r>
-        <w:t>Tests:</w:t>
+      <w:pPr>
+        <w:pStyle w:val="Body"/>
+      </w:pPr>
+      <w:r>
+        <w:rPr>
+          <w:lang w:val="en-US"/>
+        </w:rPr>
+        <w:t xml:space="preserve">Tests: </w:t>
+      </w:r>
+      <w:r>
+        <w:t>TestVerbose1</w:t>
+      </w:r>
+      <w:r>
+        <w:rPr>
+          <w:lang w:val="en-US"/>
+        </w:rPr>
+        <w:t xml:space="preserve">, </w:t>
+      </w:r>
+      <w:proofErr w:type="spellStart"/>
+      <w:r>
+        <w:t>TestVerbose</w:t>
+      </w:r>
+      <w:proofErr w:type="spellEnd"/>
+      <w:r>
+        <w:rPr>
+          <w:lang w:val="en-US"/>
+        </w:rPr>
+        <w:t xml:space="preserve">2, </w:t>
+      </w:r>
+      <w:proofErr w:type="spellStart"/>
+      <w:r>
+        <w:t>TestVerbose</w:t>
+      </w:r>
+      <w:proofErr w:type="spellEnd"/>
+      <w:r>
+        <w:rPr>
+          <w:lang w:val="en-US"/>
+        </w:rPr>
+        <w:t xml:space="preserve">3, </w:t>
+      </w:r>
+      <w:proofErr w:type="spellStart"/>
+      <w:r>
+        <w:t>TestVerbose</w:t>
+      </w:r>
+      <w:proofErr w:type="spellEnd"/>
+      <w:r>
+        <w:rPr>
+          <w:lang w:val="en-US"/>
+        </w:rPr>
+        <w:t xml:space="preserve">4, </w:t>
+      </w:r>
+      <w:proofErr w:type="spellStart"/>
+      <w:r>
+        <w:t>TestVerbose</w:t>
+      </w:r>
+      <w:proofErr w:type="spellEnd"/>
+      <w:r>
+        <w:rPr>
+          <w:lang w:val="en-US"/>
+        </w:rPr>
+        <w:t xml:space="preserve">5, </w:t>
+      </w:r>
+      <w:proofErr w:type="spellStart"/>
+      <w:r>
+        <w:t>TestVerbose</w:t>
+      </w:r>
+      <w:proofErr w:type="spellEnd"/>
+      <w:r>
+        <w:rPr>
+          <w:lang w:val="en-US"/>
+        </w:rPr>
+        <w:t xml:space="preserve">Fails1, numNodesVsPeople1, numNodesVsPeople2, numNodesVsPeople3, numNodesVsPeople4, </w:t>
+      </w:r>
+      <w:r>
+        <w:rPr>
+          <w:lang w:val="en-US"/>
+        </w:rPr>
+        <w:t>numNodesVsPeopleFails1, numNodesVsPeopleFails2, numNodesVsPeopleFails3</w:t>
       </w:r>
     </w:p>
     <w:p>
-      <w:r>
+      <w:pPr>
+        <w:pStyle w:val="Body"/>
+      </w:pPr>
+      <w:r>
+        <w:rPr>
+          <w:lang w:val="en-US"/>
+        </w:rPr>
         <w:t>Release Wall:</w:t>
+      </w:r>
+      <w:r>
+        <w:rPr>
+          <w:noProof/>
+          <w14:textOutline w14:w="0" w14:cap="rnd" w14:cmpd="sng" w14:algn="ctr">
+            <w14:noFill/>
+            <w14:prstDash w14:val="solid"/>
+            <w14:bevel/>
+          </w14:textOutline>
+        </w:rPr>
+        <w:drawing>
+          <wp:inline distT="0" distB="0" distL="0" distR="0" wp14:anchorId="379E3062" wp14:editId="75854E00">
+            <wp:extent cx="6439603" cy="3615397"/>
+            <wp:effectExtent l="0" t="0" r="0" b="4445"/>
+            <wp:docPr id="1" name="Picture 1" descr="A screenshot of a social media post&#10;&#10;Description automatically generated"/>
+            <wp:cNvGraphicFramePr>
+              <a:graphicFrameLocks xmlns:a="http://schemas.openxmlformats.org/drawingml/2006/main" noChangeAspect="1"/>
+            </wp:cNvGraphicFramePr>
+            <a:graphic xmlns:a="http://schemas.openxmlformats.org/drawingml/2006/main">
+              <a:graphicData uri="http://schemas.openxmlformats.org/drawingml/2006/picture">
+                <pic:pic xmlns:pic="http://schemas.openxmlformats.org/drawingml/2006/picture">
+                  <pic:nvPicPr>
+                    <pic:cNvPr id="1" name="Screen Shot 2020-04-20 at 9.22.42 AM.png"/>
+                    <pic:cNvPicPr/>
+                  </pic:nvPicPr>
+                  <pic:blipFill>
+                    <a:blip r:embed="rId6" cstate="print">
+                      <a:extLst>
+                        <a:ext uri="{28A0092B-C50C-407E-A947-70E740481C1C}">
+                          <a14:useLocalDpi xmlns:a14="http://schemas.microsoft.com/office/drawing/2010/main" val="0"/>
+                        </a:ext>
+                      </a:extLst>
+                    </a:blip>
+                    <a:stretch>
+                      <a:fillRect/>
+                    </a:stretch>
+                  </pic:blipFill>
+                  <pic:spPr>
+                    <a:xfrm>
+                      <a:off x="0" y="0"/>
+                      <a:ext cx="6538020" cy="3670651"/>
+                    </a:xfrm>
+                    <a:prstGeom prst="rect">
+                      <a:avLst/>
+                    </a:prstGeom>
+                  </pic:spPr>
+                </pic:pic>
+              </a:graphicData>
+            </a:graphic>
+          </wp:inline>
+        </w:drawing>
       </w:r>
     </w:p>
     <w:p>
-      <w:r>
-        <w:t>Story Wall:</w:t>
-      </w:r>
+      <w:pPr>
+        <w:pStyle w:val="Body"/>
+        <w:rPr>
+          <w:lang w:val="en-US"/>
+        </w:rPr>
+      </w:pPr>
     </w:p>
     <w:p>
-      <w:r>
-        <w:t>Percent Contribution:</w:t>
-      </w:r>
-      <w:r>
-        <w:t xml:space="preserve"> </w:t>
-      </w:r>
-      <w:r>
-        <w:t>Carter 60%, Abi 20%, SK 20%</w:t>
-      </w:r>
+      <w:pPr>
+        <w:pStyle w:val="Body"/>
+        <w:rPr>
+          <w:lang w:val="en-US"/>
+        </w:rPr>
+      </w:pPr>
     </w:p>
     <w:p>
-      <w:r>
-        <w:t>Updated Things: This week we refined our existing code as we already had linear page rank working and we began preparations for what we needed to do next week. We also added a couple getters for variables we needed to test.</w:t>
+      <w:pPr>
+        <w:pStyle w:val="Body"/>
+        <w:rPr>
+          <w:lang w:val="en-US"/>
+        </w:rPr>
+      </w:pPr>
+    </w:p>
+    <w:p>
+      <w:pPr>
+        <w:pStyle w:val="Body"/>
+        <w:rPr>
+          <w:lang w:val="en-US"/>
+        </w:rPr>
+      </w:pPr>
+    </w:p>
+    <w:p>
+      <w:pPr>
+        <w:pStyle w:val="Body"/>
+        <w:rPr>
+          <w:lang w:val="en-US"/>
+        </w:rPr>
+      </w:pPr>
+      <w:r>
+        <w:rPr>
+          <w:lang w:val="en-US"/>
+        </w:rPr>
+        <w:lastRenderedPageBreak/>
+        <w:t>Story Wall:</w:t>
+      </w:r>
+    </w:p>
+    <w:p>
+      <w:pPr>
+        <w:pStyle w:val="Body"/>
+      </w:pPr>
+      <w:r>
+        <w:rPr>
+          <w:noProof/>
+          <w14:textOutline w14:w="0" w14:cap="rnd" w14:cmpd="sng" w14:algn="ctr">
+            <w14:noFill/>
+            <w14:prstDash w14:val="solid"/>
+            <w14:bevel/>
+          </w14:textOutline>
+        </w:rPr>
+        <w:drawing>
+          <wp:inline distT="0" distB="0" distL="0" distR="0" wp14:anchorId="69DFF25B" wp14:editId="47B5EE50">
+            <wp:extent cx="3622431" cy="3582569"/>
+            <wp:effectExtent l="0" t="0" r="0" b="0"/>
+            <wp:docPr id="2" name="Picture 2" descr="A screenshot of a cell phone&#10;&#10;Description automatically generated"/>
+            <wp:cNvGraphicFramePr>
+              <a:graphicFrameLocks xmlns:a="http://schemas.openxmlformats.org/drawingml/2006/main" noChangeAspect="1"/>
+            </wp:cNvGraphicFramePr>
+            <a:graphic xmlns:a="http://schemas.openxmlformats.org/drawingml/2006/main">
+              <a:graphicData uri="http://schemas.openxmlformats.org/drawingml/2006/picture">
+                <pic:pic xmlns:pic="http://schemas.openxmlformats.org/drawingml/2006/picture">
+                  <pic:nvPicPr>
+                    <pic:cNvPr id="2" name="Screen Shot 2020-04-20 at 9.25.10 AM.png"/>
+                    <pic:cNvPicPr/>
+                  </pic:nvPicPr>
+                  <pic:blipFill>
+                    <a:blip r:embed="rId7" cstate="print">
+                      <a:extLst>
+                        <a:ext uri="{28A0092B-C50C-407E-A947-70E740481C1C}">
+                          <a14:useLocalDpi xmlns:a14="http://schemas.microsoft.com/office/drawing/2010/main" val="0"/>
+                        </a:ext>
+                      </a:extLst>
+                    </a:blip>
+                    <a:stretch>
+                      <a:fillRect/>
+                    </a:stretch>
+                  </pic:blipFill>
+                  <pic:spPr>
+                    <a:xfrm>
+                      <a:off x="0" y="0"/>
+                      <a:ext cx="3631502" cy="3591540"/>
+                    </a:xfrm>
+                    <a:prstGeom prst="rect">
+                      <a:avLst/>
+                    </a:prstGeom>
+                  </pic:spPr>
+                </pic:pic>
+              </a:graphicData>
+            </a:graphic>
+          </wp:inline>
+        </w:drawing>
+      </w:r>
+    </w:p>
+    <w:p>
+      <w:pPr>
+        <w:pStyle w:val="Body"/>
+        <w:rPr>
+          <w:lang w:val="en-US"/>
+        </w:rPr>
+      </w:pPr>
+    </w:p>
+    <w:p>
+      <w:pPr>
+        <w:pStyle w:val="Body"/>
+      </w:pPr>
+      <w:r>
+        <w:rPr>
+          <w:lang w:val="en-US"/>
+        </w:rPr>
+        <w:t>Percent Contribution: Carter 33</w:t>
+      </w:r>
+      <w:r>
+        <w:t xml:space="preserve">%, Abi </w:t>
+      </w:r>
+      <w:r>
+        <w:rPr>
+          <w:lang w:val="en-US"/>
+        </w:rPr>
+        <w:t>33</w:t>
+      </w:r>
+      <w:r>
+        <w:t xml:space="preserve">%, SK </w:t>
+      </w:r>
+      <w:r>
+        <w:rPr>
+          <w:lang w:val="en-US"/>
+        </w:rPr>
+        <w:t>33</w:t>
+      </w:r>
+      <w:r>
+        <w:t>%</w:t>
+      </w:r>
+    </w:p>
+    <w:p>
+      <w:pPr>
+        <w:pStyle w:val="Body"/>
+      </w:pPr>
+      <w:r>
+        <w:rPr>
+          <w:lang w:val="en-US"/>
+        </w:rPr>
+        <w:t>Updated Things: This week we refined our existing code as we already had linear page rank working and we bega</w:t>
+      </w:r>
+      <w:r>
+        <w:rPr>
+          <w:lang w:val="en-US"/>
+        </w:rPr>
+        <w:t>n preparations for what we needed to do next week. We also added a couple getters for variables we needed to test.</w:t>
       </w:r>
     </w:p>
     <w:sectPr>
+      <w:headerReference w:type="default" r:id="rId8"/>
+      <w:footerReference w:type="default" r:id="rId9"/>
       <w:pgSz w:w="12240" w:h="15840"/>
       <w:pgMar w:top="1440" w:right="1440" w:bottom="1440" w:left="1440" w:header="720" w:footer="720" w:gutter="0"/>
       <w:cols w:space="720"/>
-      <w:docGrid w:linePitch="360"/>
     </w:sectPr>
   </w:body>
 </w:document>
+</file>
+
+<file path=word/endnotes.xml><?xml version="1.0" encoding="utf-8"?>
+<w:endnotes xmlns:wpc="http://schemas.microsoft.com/office/word/2010/wordprocessingCanvas" xmlns:cx="http://schemas.microsoft.com/office/drawing/2014/chartex" xmlns:cx1="http://schemas.microsoft.com/office/drawing/2015/9/8/chartex" xmlns:cx2="http://schemas.microsoft.com/office/drawing/2015/10/21/chartex" xmlns:cx3="http://schemas.microsoft.com/office/drawing/2016/5/9/chartex" xmlns:cx4="http://schemas.microsoft.com/office/drawing/2016/5/10/chartex" xmlns:cx5="http://schemas.microsoft.com/office/drawing/2016/5/11/chartex" xmlns:cx6="http://schemas.microsoft.com/office/drawing/2016/5/12/chartex" xmlns:cx7="http://schemas.microsoft.com/office/drawing/2016/5/13/chartex" xmlns:cx8="http://schemas.microsoft.com/office/drawing/2016/5/14/chartex" xmlns:mc="http://schemas.openxmlformats.org/markup-compatibility/2006" xmlns:aink="http://schemas.microsoft.com/office/drawing/2016/ink" xmlns:am3d="http://schemas.microsoft.com/office/drawing/2017/model3d" xmlns:o="urn:schemas-microsoft-com:office:office" xmlns:r="http://schemas.openxmlformats.org/officeDocument/2006/relationships" xmlns:m="http://schemas.openxmlformats.org/officeDocument/2006/math" xmlns:v="urn:schemas-microsoft-com:vml" xmlns:wp14="http://schemas.microsoft.com/office/word/2010/wordprocessingDrawing" xmlns:wp="http://schemas.openxmlformats.org/drawingml/2006/wordprocessingDrawing" xmlns:w10="urn:schemas-microsoft-com:office:word" xmlns:w="http://schemas.openxmlformats.org/wordprocessingml/2006/main" xmlns:w14="http://schemas.microsoft.com/office/word/2010/wordml" xmlns:w15="http://schemas.microsoft.com/office/word/2012/wordml" xmlns:w16cex="http://schemas.microsoft.com/office/word/2018/wordml/cex" xmlns:w16cid="http://schemas.microsoft.com/office/word/2016/wordml/cid" xmlns:w16="http://schemas.microsoft.com/office/word/2018/wordml" xmlns:w16se="http://schemas.microsoft.com/office/word/2015/wordml/symex" xmlns:wpg="http://schemas.microsoft.com/office/word/2010/wordprocessingGroup" xmlns:wpi="http://schemas.microsoft.com/office/word/2010/wordprocessingInk" xmlns:wne="http://schemas.microsoft.com/office/word/2006/wordml" xmlns:wps="http://schemas.microsoft.com/office/word/2010/wordprocessingShape" mc:Ignorable="w14 w15 w16se w16cid w16 w16cex wp14">
+  <w:endnote w:type="separator" w:id="-1">
+    <w:p>
+      <w:r>
+        <w:separator/>
+      </w:r>
+    </w:p>
+  </w:endnote>
+  <w:endnote w:type="continuationSeparator" w:id="0">
+    <w:p>
+      <w:r>
+        <w:continuationSeparator/>
+      </w:r>
+    </w:p>
+  </w:endnote>
+</w:endnotes>
+</file>
+
+<file path=word/footer1.xml><?xml version="1.0" encoding="utf-8"?>
+<w:ftr xmlns:wpc="http://schemas.microsoft.com/office/word/2010/wordprocessingCanvas" xmlns:cx="http://schemas.microsoft.com/office/drawing/2014/chartex" xmlns:cx1="http://schemas.microsoft.com/office/drawing/2015/9/8/chartex" xmlns:cx2="http://schemas.microsoft.com/office/drawing/2015/10/21/chartex" xmlns:cx3="http://schemas.microsoft.com/office/drawing/2016/5/9/chartex" xmlns:cx4="http://schemas.microsoft.com/office/drawing/2016/5/10/chartex" xmlns:cx5="http://schemas.microsoft.com/office/drawing/2016/5/11/chartex" xmlns:cx6="http://schemas.microsoft.com/office/drawing/2016/5/12/chartex" xmlns:cx7="http://schemas.microsoft.com/office/drawing/2016/5/13/chartex" xmlns:cx8="http://schemas.microsoft.com/office/drawing/2016/5/14/chartex" xmlns:mc="http://schemas.openxmlformats.org/markup-compatibility/2006" xmlns:aink="http://schemas.microsoft.com/office/drawing/2016/ink" xmlns:am3d="http://schemas.microsoft.com/office/drawing/2017/model3d" xmlns:o="urn:schemas-microsoft-com:office:office" xmlns:r="http://schemas.openxmlformats.org/officeDocument/2006/relationships" xmlns:m="http://schemas.openxmlformats.org/officeDocument/2006/math" xmlns:v="urn:schemas-microsoft-com:vml" xmlns:wp14="http://schemas.microsoft.com/office/word/2010/wordprocessingDrawing" xmlns:wp="http://schemas.openxmlformats.org/drawingml/2006/wordprocessingDrawing" xmlns:w10="urn:schemas-microsoft-com:office:word" xmlns:w="http://schemas.openxmlformats.org/wordprocessingml/2006/main" xmlns:w14="http://schemas.microsoft.com/office/word/2010/wordml" xmlns:w15="http://schemas.microsoft.com/office/word/2012/wordml" xmlns:w16cex="http://schemas.microsoft.com/office/word/2018/wordml/cex" xmlns:w16cid="http://schemas.microsoft.com/office/word/2016/wordml/cid" xmlns:w16="http://schemas.microsoft.com/office/word/2018/wordml" xmlns:w16se="http://schemas.microsoft.com/office/word/2015/wordml/symex" xmlns:wpg="http://schemas.microsoft.com/office/word/2010/wordprocessingGroup" xmlns:wpi="http://schemas.microsoft.com/office/word/2010/wordprocessingInk" xmlns:wne="http://schemas.microsoft.com/office/word/2006/wordml" xmlns:wps="http://schemas.microsoft.com/office/word/2010/wordprocessingShape" mc:Ignorable="w14 w15 w16se w16cid w16 w16cex wp14">
+  <w:p>
+    <w:pPr>
+      <w:pStyle w:val="HeaderFooter"/>
+    </w:pPr>
+  </w:p>
+</w:ftr>
+</file>
+
+<file path=word/footnotes.xml><?xml version="1.0" encoding="utf-8"?>
+<w:footnotes xmlns:wpc="http://schemas.microsoft.com/office/word/2010/wordprocessingCanvas" xmlns:cx="http://schemas.microsoft.com/office/drawing/2014/chartex" xmlns:cx1="http://schemas.microsoft.com/office/drawing/2015/9/8/chartex" xmlns:cx2="http://schemas.microsoft.com/office/drawing/2015/10/21/chartex" xmlns:cx3="http://schemas.microsoft.com/office/drawing/2016/5/9/chartex" xmlns:cx4="http://schemas.microsoft.com/office/drawing/2016/5/10/chartex" xmlns:cx5="http://schemas.microsoft.com/office/drawing/2016/5/11/chartex" xmlns:cx6="http://schemas.microsoft.com/office/drawing/2016/5/12/chartex" xmlns:cx7="http://schemas.microsoft.com/office/drawing/2016/5/13/chartex" xmlns:cx8="http://schemas.microsoft.com/office/drawing/2016/5/14/chartex" xmlns:mc="http://schemas.openxmlformats.org/markup-compatibility/2006" xmlns:aink="http://schemas.microsoft.com/office/drawing/2016/ink" xmlns:am3d="http://schemas.microsoft.com/office/drawing/2017/model3d" xmlns:o="urn:schemas-microsoft-com:office:office" xmlns:r="http://schemas.openxmlformats.org/officeDocument/2006/relationships" xmlns:m="http://schemas.openxmlformats.org/officeDocument/2006/math" xmlns:v="urn:schemas-microsoft-com:vml" xmlns:wp14="http://schemas.microsoft.com/office/word/2010/wordprocessingDrawing" xmlns:wp="http://schemas.openxmlformats.org/drawingml/2006/wordprocessingDrawing" xmlns:w10="urn:schemas-microsoft-com:office:word" xmlns:w="http://schemas.openxmlformats.org/wordprocessingml/2006/main" xmlns:w14="http://schemas.microsoft.com/office/word/2010/wordml" xmlns:w15="http://schemas.microsoft.com/office/word/2012/wordml" xmlns:w16cex="http://schemas.microsoft.com/office/word/2018/wordml/cex" xmlns:w16cid="http://schemas.microsoft.com/office/word/2016/wordml/cid" xmlns:w16="http://schemas.microsoft.com/office/word/2018/wordml" xmlns:w16se="http://schemas.microsoft.com/office/word/2015/wordml/symex" xmlns:wpg="http://schemas.microsoft.com/office/word/2010/wordprocessingGroup" xmlns:wpi="http://schemas.microsoft.com/office/word/2010/wordprocessingInk" xmlns:wne="http://schemas.microsoft.com/office/word/2006/wordml" xmlns:wps="http://schemas.microsoft.com/office/word/2010/wordprocessingShape" mc:Ignorable="w14 w15 w16se w16cid w16 w16cex wp14">
+  <w:footnote w:type="separator" w:id="-1">
+    <w:p>
+      <w:r>
+        <w:separator/>
+      </w:r>
+    </w:p>
+  </w:footnote>
+  <w:footnote w:type="continuationSeparator" w:id="0">
+    <w:p>
+      <w:r>
+        <w:continuationSeparator/>
+      </w:r>
+    </w:p>
+  </w:footnote>
+</w:footnotes>
+</file>
+
+<file path=word/header1.xml><?xml version="1.0" encoding="utf-8"?>
+<w:hdr xmlns:wpc="http://schemas.microsoft.com/office/word/2010/wordprocessingCanvas" xmlns:cx="http://schemas.microsoft.com/office/drawing/2014/chartex" xmlns:cx1="http://schemas.microsoft.com/office/drawing/2015/9/8/chartex" xmlns:cx2="http://schemas.microsoft.com/office/drawing/2015/10/21/chartex" xmlns:cx3="http://schemas.microsoft.com/office/drawing/2016/5/9/chartex" xmlns:cx4="http://schemas.microsoft.com/office/drawing/2016/5/10/chartex" xmlns:cx5="http://schemas.microsoft.com/office/drawing/2016/5/11/chartex" xmlns:cx6="http://schemas.microsoft.com/office/drawing/2016/5/12/chartex" xmlns:cx7="http://schemas.microsoft.com/office/drawing/2016/5/13/chartex" xmlns:cx8="http://schemas.microsoft.com/office/drawing/2016/5/14/chartex" xmlns:mc="http://schemas.openxmlformats.org/markup-compatibility/2006" xmlns:aink="http://schemas.microsoft.com/office/drawing/2016/ink" xmlns:am3d="http://schemas.microsoft.com/office/drawing/2017/model3d" xmlns:o="urn:schemas-microsoft-com:office:office" xmlns:r="http://schemas.openxmlformats.org/officeDocument/2006/relationships" xmlns:m="http://schemas.openxmlformats.org/officeDocument/2006/math" xmlns:v="urn:schemas-microsoft-com:vml" xmlns:wp14="http://schemas.microsoft.com/office/word/2010/wordprocessingDrawing" xmlns:wp="http://schemas.openxmlformats.org/drawingml/2006/wordprocessingDrawing" xmlns:w10="urn:schemas-microsoft-com:office:word" xmlns:w="http://schemas.openxmlformats.org/wordprocessingml/2006/main" xmlns:w14="http://schemas.microsoft.com/office/word/2010/wordml" xmlns:w15="http://schemas.microsoft.com/office/word/2012/wordml" xmlns:w16cex="http://schemas.microsoft.com/office/word/2018/wordml/cex" xmlns:w16cid="http://schemas.microsoft.com/office/word/2016/wordml/cid" xmlns:w16="http://schemas.microsoft.com/office/word/2018/wordml" xmlns:w16se="http://schemas.microsoft.com/office/word/2015/wordml/symex" xmlns:wpg="http://schemas.microsoft.com/office/word/2010/wordprocessingGroup" xmlns:wpi="http://schemas.microsoft.com/office/word/2010/wordprocessingInk" xmlns:wne="http://schemas.microsoft.com/office/word/2006/wordml" xmlns:wps="http://schemas.microsoft.com/office/word/2010/wordprocessingShape" mc:Ignorable="w14 w15 w16se w16cid w16 w16cex wp14">
+  <w:p>
+    <w:pPr>
+      <w:pStyle w:val="HeaderFooter"/>
+    </w:pPr>
+  </w:p>
+</w:hdr>
 </file>
 
 <file path=word/styles.xml><?xml version="1.0" encoding="utf-8"?>
@@ -58,15 +398,21 @@
   <w:docDefaults>
     <w:rPrDefault>
       <w:rPr>
-        <w:rFonts w:ascii="Times New Roman" w:eastAsiaTheme="minorHAnsi" w:hAnsi="Times New Roman" w:cs="Times New Roman"/>
-        <w:sz w:val="24"/>
-        <w:szCs w:val="24"/>
+        <w:rFonts w:ascii="Times New Roman" w:eastAsia="Arial Unicode MS" w:hAnsi="Times New Roman" w:cs="Times New Roman"/>
+        <w:bdr w:val="nil"/>
         <w:lang w:val="en-US" w:eastAsia="en-US" w:bidi="ar-SA"/>
       </w:rPr>
     </w:rPrDefault>
     <w:pPrDefault>
       <w:pPr>
-        <w:spacing w:after="120" w:line="480" w:lineRule="auto"/>
+        <w:pBdr>
+          <w:top w:val="nil"/>
+          <w:left w:val="nil"/>
+          <w:bottom w:val="nil"/>
+          <w:right w:val="nil"/>
+          <w:between w:val="nil"/>
+          <w:bar w:val="nil"/>
+        </w:pBdr>
       </w:pPr>
     </w:pPrDefault>
   </w:docDefaults>
@@ -451,27 +797,9 @@
   <w:style w:type="paragraph" w:default="1" w:styleId="Normal">
     <w:name w:val="Normal"/>
     <w:qFormat/>
-    <w:rsid w:val="001F0255"/>
-  </w:style>
-  <w:style w:type="paragraph" w:styleId="Heading1">
-    <w:name w:val="heading 1"/>
-    <w:basedOn w:val="Normal"/>
-    <w:next w:val="Normal"/>
-    <w:link w:val="Heading1Char"/>
-    <w:uiPriority w:val="9"/>
-    <w:qFormat/>
-    <w:rsid w:val="001F0255"/>
-    <w:pPr>
-      <w:keepNext/>
-      <w:keepLines/>
-      <w:spacing w:before="240" w:after="0"/>
-      <w:outlineLvl w:val="0"/>
-    </w:pPr>
     <w:rPr>
-      <w:rFonts w:ascii="Calibri Light" w:eastAsia="Times New Roman" w:hAnsi="Calibri Light"/>
-      <w:color w:val="2F5496"/>
-      <w:sz w:val="32"/>
-      <w:szCs w:val="32"/>
+      <w:sz w:val="24"/>
+      <w:szCs w:val="24"/>
     </w:rPr>
   </w:style>
   <w:style w:type="character" w:default="1" w:styleId="DefaultParagraphFont">
@@ -501,17 +829,48 @@
     <w:semiHidden/>
     <w:unhideWhenUsed/>
   </w:style>
-  <w:style w:type="character" w:customStyle="1" w:styleId="Heading1Char">
-    <w:name w:val="Heading 1 Char"/>
-    <w:basedOn w:val="DefaultParagraphFont"/>
-    <w:link w:val="Heading1"/>
-    <w:uiPriority w:val="9"/>
-    <w:rsid w:val="001F0255"/>
+  <w:style w:type="character" w:styleId="Hyperlink">
+    <w:name w:val="Hyperlink"/>
     <w:rPr>
-      <w:rFonts w:ascii="Calibri Light" w:eastAsia="Times New Roman" w:hAnsi="Calibri Light" w:cs="Times New Roman"/>
-      <w:color w:val="2F5496"/>
-      <w:sz w:val="32"/>
-      <w:szCs w:val="32"/>
+      <w:u w:val="single"/>
+    </w:rPr>
+  </w:style>
+  <w:style w:type="paragraph" w:customStyle="1" w:styleId="HeaderFooter">
+    <w:name w:val="Header &amp; Footer"/>
+    <w:pPr>
+      <w:tabs>
+        <w:tab w:val="right" w:pos="9020"/>
+      </w:tabs>
+    </w:pPr>
+    <w:rPr>
+      <w:rFonts w:ascii="Helvetica Neue" w:hAnsi="Helvetica Neue" w:cs="Arial Unicode MS"/>
+      <w:color w:val="000000"/>
+      <w:sz w:val="24"/>
+      <w:szCs w:val="24"/>
+      <w14:textOutline w14:w="0" w14:cap="flat" w14:cmpd="sng" w14:algn="ctr">
+        <w14:noFill/>
+        <w14:prstDash w14:val="solid"/>
+        <w14:bevel/>
+      </w14:textOutline>
+    </w:rPr>
+  </w:style>
+  <w:style w:type="paragraph" w:customStyle="1" w:styleId="Body">
+    <w:name w:val="Body"/>
+    <w:pPr>
+      <w:spacing w:after="120" w:line="480" w:lineRule="auto"/>
+    </w:pPr>
+    <w:rPr>
+      <w:rFonts w:cs="Arial Unicode MS"/>
+      <w:color w:val="000000"/>
+      <w:sz w:val="24"/>
+      <w:szCs w:val="24"/>
+      <w:u w:color="000000"/>
+      <w:lang w:val="de-DE"/>
+      <w14:textOutline w14:w="0" w14:cap="flat" w14:cmpd="sng" w14:algn="ctr">
+        <w14:noFill/>
+        <w14:prstDash w14:val="solid"/>
+        <w14:bevel/>
+      </w14:textOutline>
     </w:rPr>
   </w:style>
 </w:styles>
@@ -520,18 +879,18 @@
 <file path=word/theme/theme1.xml><?xml version="1.0" encoding="utf-8"?>
 <a:theme xmlns:a="http://schemas.openxmlformats.org/drawingml/2006/main" name="Office Theme">
   <a:themeElements>
-    <a:clrScheme name="Office">
+    <a:clrScheme name="Office Theme">
       <a:dk1>
-        <a:sysClr val="windowText" lastClr="000000"/>
+        <a:srgbClr val="000000"/>
       </a:dk1>
       <a:lt1>
-        <a:sysClr val="window" lastClr="FFFFFF"/>
+        <a:srgbClr val="FFFFFF"/>
       </a:lt1>
       <a:dk2>
-        <a:srgbClr val="44546A"/>
+        <a:srgbClr val="A7A7A7"/>
       </a:dk2>
       <a:lt2>
-        <a:srgbClr val="E7E6E6"/>
+        <a:srgbClr val="535353"/>
       </a:lt2>
       <a:accent1>
         <a:srgbClr val="4472C4"/>
@@ -552,119 +911,25 @@
         <a:srgbClr val="70AD47"/>
       </a:accent6>
       <a:hlink>
-        <a:srgbClr val="0563C1"/>
+        <a:srgbClr val="0000FF"/>
       </a:hlink>
       <a:folHlink>
-        <a:srgbClr val="954F72"/>
+        <a:srgbClr val="FF00FF"/>
       </a:folHlink>
     </a:clrScheme>
-    <a:fontScheme name="Office">
+    <a:fontScheme name="Office Theme">
       <a:majorFont>
-        <a:latin typeface="Calibri Light" panose="020F0302020204030204"/>
-        <a:ea typeface=""/>
-        <a:cs typeface=""/>
-        <a:font script="Jpan" typeface="游ゴシック Light"/>
-        <a:font script="Hang" typeface="맑은 고딕"/>
-        <a:font script="Hans" typeface="等线 Light"/>
-        <a:font script="Hant" typeface="新細明體"/>
-        <a:font script="Arab" typeface="Times New Roman"/>
-        <a:font script="Hebr" typeface="Times New Roman"/>
-        <a:font script="Thai" typeface="Angsana New"/>
-        <a:font script="Ethi" typeface="Nyala"/>
-        <a:font script="Beng" typeface="Vrinda"/>
-        <a:font script="Gujr" typeface="Shruti"/>
-        <a:font script="Khmr" typeface="MoolBoran"/>
-        <a:font script="Knda" typeface="Tunga"/>
-        <a:font script="Guru" typeface="Raavi"/>
-        <a:font script="Cans" typeface="Euphemia"/>
-        <a:font script="Cher" typeface="Plantagenet Cherokee"/>
-        <a:font script="Yiii" typeface="Microsoft Yi Baiti"/>
-        <a:font script="Tibt" typeface="Microsoft Himalaya"/>
-        <a:font script="Thaa" typeface="MV Boli"/>
-        <a:font script="Deva" typeface="Mangal"/>
-        <a:font script="Telu" typeface="Gautami"/>
-        <a:font script="Taml" typeface="Latha"/>
-        <a:font script="Syrc" typeface="Estrangelo Edessa"/>
-        <a:font script="Orya" typeface="Kalinga"/>
-        <a:font script="Mlym" typeface="Kartika"/>
-        <a:font script="Laoo" typeface="DokChampa"/>
-        <a:font script="Sinh" typeface="Iskoola Pota"/>
-        <a:font script="Mong" typeface="Mongolian Baiti"/>
-        <a:font script="Viet" typeface="Times New Roman"/>
-        <a:font script="Uigh" typeface="Microsoft Uighur"/>
-        <a:font script="Geor" typeface="Sylfaen"/>
-        <a:font script="Armn" typeface="Arial"/>
-        <a:font script="Bugi" typeface="Leelawadee UI"/>
-        <a:font script="Bopo" typeface="Microsoft JhengHei"/>
-        <a:font script="Java" typeface="Javanese Text"/>
-        <a:font script="Lisu" typeface="Segoe UI"/>
-        <a:font script="Mymr" typeface="Myanmar Text"/>
-        <a:font script="Nkoo" typeface="Ebrima"/>
-        <a:font script="Olck" typeface="Nirmala UI"/>
-        <a:font script="Osma" typeface="Ebrima"/>
-        <a:font script="Phag" typeface="Phagspa"/>
-        <a:font script="Syrn" typeface="Estrangelo Edessa"/>
-        <a:font script="Syrj" typeface="Estrangelo Edessa"/>
-        <a:font script="Syre" typeface="Estrangelo Edessa"/>
-        <a:font script="Sora" typeface="Nirmala UI"/>
-        <a:font script="Tale" typeface="Microsoft Tai Le"/>
-        <a:font script="Talu" typeface="Microsoft New Tai Lue"/>
-        <a:font script="Tfng" typeface="Ebrima"/>
+        <a:latin typeface="Helvetica Neue"/>
+        <a:ea typeface="Helvetica Neue"/>
+        <a:cs typeface="Helvetica Neue"/>
       </a:majorFont>
       <a:minorFont>
-        <a:latin typeface="Calibri" panose="020F0502020204030204"/>
-        <a:ea typeface=""/>
-        <a:cs typeface=""/>
-        <a:font script="Jpan" typeface="游明朝"/>
-        <a:font script="Hang" typeface="맑은 고딕"/>
-        <a:font script="Hans" typeface="等线"/>
-        <a:font script="Hant" typeface="新細明體"/>
-        <a:font script="Arab" typeface="Arial"/>
-        <a:font script="Hebr" typeface="Arial"/>
-        <a:font script="Thai" typeface="Cordia New"/>
-        <a:font script="Ethi" typeface="Nyala"/>
-        <a:font script="Beng" typeface="Vrinda"/>
-        <a:font script="Gujr" typeface="Shruti"/>
-        <a:font script="Khmr" typeface="DaunPenh"/>
-        <a:font script="Knda" typeface="Tunga"/>
-        <a:font script="Guru" typeface="Raavi"/>
-        <a:font script="Cans" typeface="Euphemia"/>
-        <a:font script="Cher" typeface="Plantagenet Cherokee"/>
-        <a:font script="Yiii" typeface="Microsoft Yi Baiti"/>
-        <a:font script="Tibt" typeface="Microsoft Himalaya"/>
-        <a:font script="Thaa" typeface="MV Boli"/>
-        <a:font script="Deva" typeface="Mangal"/>
-        <a:font script="Telu" typeface="Gautami"/>
-        <a:font script="Taml" typeface="Latha"/>
-        <a:font script="Syrc" typeface="Estrangelo Edessa"/>
-        <a:font script="Orya" typeface="Kalinga"/>
-        <a:font script="Mlym" typeface="Kartika"/>
-        <a:font script="Laoo" typeface="DokChampa"/>
-        <a:font script="Sinh" typeface="Iskoola Pota"/>
-        <a:font script="Mong" typeface="Mongolian Baiti"/>
-        <a:font script="Viet" typeface="Arial"/>
-        <a:font script="Uigh" typeface="Microsoft Uighur"/>
-        <a:font script="Geor" typeface="Sylfaen"/>
-        <a:font script="Armn" typeface="Arial"/>
-        <a:font script="Bugi" typeface="Leelawadee UI"/>
-        <a:font script="Bopo" typeface="Microsoft JhengHei"/>
-        <a:font script="Java" typeface="Javanese Text"/>
-        <a:font script="Lisu" typeface="Segoe UI"/>
-        <a:font script="Mymr" typeface="Myanmar Text"/>
-        <a:font script="Nkoo" typeface="Ebrima"/>
-        <a:font script="Olck" typeface="Nirmala UI"/>
-        <a:font script="Osma" typeface="Ebrima"/>
-        <a:font script="Phag" typeface="Phagspa"/>
-        <a:font script="Syrn" typeface="Estrangelo Edessa"/>
-        <a:font script="Syrj" typeface="Estrangelo Edessa"/>
-        <a:font script="Syre" typeface="Estrangelo Edessa"/>
-        <a:font script="Sora" typeface="Nirmala UI"/>
-        <a:font script="Tale" typeface="Microsoft Tai Le"/>
-        <a:font script="Talu" typeface="Microsoft New Tai Lue"/>
-        <a:font script="Tfng" typeface="Ebrima"/>
+        <a:latin typeface="Helvetica Neue"/>
+        <a:ea typeface="Helvetica Neue"/>
+        <a:cs typeface="Helvetica Neue"/>
       </a:minorFont>
     </a:fontScheme>
-    <a:fmtScheme name="Office">
+    <a:fmtScheme name="Office Theme">
       <a:fillStyleLst>
         <a:solidFill>
           <a:schemeClr val="phClr"/>
@@ -673,76 +938,66 @@
           <a:gsLst>
             <a:gs pos="0">
               <a:schemeClr val="phClr">
-                <a:lumMod val="110000"/>
-                <a:satMod val="105000"/>
-                <a:tint val="67000"/>
+                <a:tint val="50000"/>
+                <a:satMod val="300000"/>
               </a:schemeClr>
             </a:gs>
-            <a:gs pos="50000">
+            <a:gs pos="35000">
               <a:schemeClr val="phClr">
-                <a:lumMod val="105000"/>
-                <a:satMod val="103000"/>
-                <a:tint val="73000"/>
+                <a:tint val="37000"/>
+                <a:satMod val="300000"/>
               </a:schemeClr>
             </a:gs>
             <a:gs pos="100000">
               <a:schemeClr val="phClr">
-                <a:lumMod val="105000"/>
-                <a:satMod val="109000"/>
-                <a:tint val="81000"/>
+                <a:tint val="15000"/>
+                <a:satMod val="350000"/>
               </a:schemeClr>
             </a:gs>
           </a:gsLst>
-          <a:lin ang="5400000" scaled="0"/>
+          <a:lin ang="16200000" scaled="1"/>
         </a:gradFill>
         <a:gradFill rotWithShape="1">
           <a:gsLst>
             <a:gs pos="0">
               <a:schemeClr val="phClr">
-                <a:satMod val="103000"/>
-                <a:lumMod val="102000"/>
-                <a:tint val="94000"/>
-              </a:schemeClr>
-            </a:gs>
-            <a:gs pos="50000">
-              <a:schemeClr val="phClr">
-                <a:satMod val="110000"/>
-                <a:lumMod val="100000"/>
+                <a:tint val="100000"/>
                 <a:shade val="100000"/>
+                <a:satMod val="129999"/>
               </a:schemeClr>
             </a:gs>
             <a:gs pos="100000">
               <a:schemeClr val="phClr">
-                <a:lumMod val="99000"/>
-                <a:satMod val="120000"/>
-                <a:shade val="78000"/>
+                <a:tint val="50000"/>
+                <a:shade val="100000"/>
+                <a:satMod val="350000"/>
               </a:schemeClr>
             </a:gs>
           </a:gsLst>
-          <a:lin ang="5400000" scaled="0"/>
+          <a:lin ang="16200000" scaled="0"/>
         </a:gradFill>
       </a:fillStyleLst>
       <a:lnStyleLst>
-        <a:ln w="6350" cap="flat" cmpd="sng" algn="ctr">
+        <a:ln w="9525" cap="flat" cmpd="sng" algn="ctr">
+          <a:solidFill>
+            <a:schemeClr val="phClr">
+              <a:shade val="95000"/>
+              <a:satMod val="104999"/>
+            </a:schemeClr>
+          </a:solidFill>
+          <a:prstDash val="solid"/>
+        </a:ln>
+        <a:ln w="25400" cap="flat" cmpd="sng" algn="ctr">
           <a:solidFill>
             <a:schemeClr val="phClr"/>
           </a:solidFill>
           <a:prstDash val="solid"/>
-          <a:miter lim="800000"/>
         </a:ln>
-        <a:ln w="12700" cap="flat" cmpd="sng" algn="ctr">
+        <a:ln w="38100" cap="flat" cmpd="sng" algn="ctr">
           <a:solidFill>
             <a:schemeClr val="phClr"/>
           </a:solidFill>
           <a:prstDash val="solid"/>
-          <a:miter lim="800000"/>
-        </a:ln>
-        <a:ln w="19050" cap="flat" cmpd="sng" algn="ctr">
-          <a:solidFill>
-            <a:schemeClr val="phClr"/>
-          </a:solidFill>
-          <a:prstDash val="solid"/>
-          <a:miter lim="800000"/>
         </a:ln>
       </a:lnStyleLst>
       <a:effectStyleLst>
@@ -753,61 +1008,943 @@
           <a:effectLst/>
         </a:effectStyle>
         <a:effectStyle>
-          <a:effectLst>
-            <a:outerShdw blurRad="57150" dist="19050" dir="5400000" algn="ctr" rotWithShape="0">
-              <a:srgbClr val="000000">
-                <a:alpha val="63000"/>
-              </a:srgbClr>
-            </a:outerShdw>
-          </a:effectLst>
+          <a:effectLst/>
         </a:effectStyle>
       </a:effectStyleLst>
       <a:bgFillStyleLst>
         <a:solidFill>
           <a:schemeClr val="phClr"/>
         </a:solidFill>
-        <a:solidFill>
-          <a:schemeClr val="phClr">
-            <a:tint val="95000"/>
-            <a:satMod val="170000"/>
-          </a:schemeClr>
-        </a:solidFill>
         <a:gradFill rotWithShape="1">
           <a:gsLst>
             <a:gs pos="0">
               <a:schemeClr val="phClr">
-                <a:tint val="93000"/>
-                <a:satMod val="150000"/>
-                <a:shade val="98000"/>
-                <a:lumMod val="102000"/>
+                <a:tint val="40000"/>
+                <a:satMod val="350000"/>
               </a:schemeClr>
             </a:gs>
-            <a:gs pos="50000">
+            <a:gs pos="40000">
               <a:schemeClr val="phClr">
-                <a:tint val="98000"/>
-                <a:satMod val="130000"/>
-                <a:shade val="90000"/>
-                <a:lumMod val="103000"/>
+                <a:tint val="45000"/>
+                <a:shade val="99000"/>
+                <a:satMod val="350000"/>
               </a:schemeClr>
             </a:gs>
             <a:gs pos="100000">
               <a:schemeClr val="phClr">
-                <a:shade val="63000"/>
-                <a:satMod val="120000"/>
+                <a:shade val="20000"/>
+                <a:satMod val="255000"/>
               </a:schemeClr>
             </a:gs>
           </a:gsLst>
-          <a:lin ang="5400000" scaled="0"/>
+          <a:path path="circle">
+            <a:fillToRect l="50000" t="-80000" r="50000" b="180000"/>
+          </a:path>
+        </a:gradFill>
+        <a:gradFill rotWithShape="1">
+          <a:gsLst>
+            <a:gs pos="0">
+              <a:schemeClr val="phClr">
+                <a:tint val="80000"/>
+                <a:satMod val="300000"/>
+              </a:schemeClr>
+            </a:gs>
+            <a:gs pos="100000">
+              <a:schemeClr val="phClr">
+                <a:shade val="30000"/>
+                <a:satMod val="200000"/>
+              </a:schemeClr>
+            </a:gs>
+          </a:gsLst>
+          <a:path path="circle">
+            <a:fillToRect l="50000" t="50000" r="50000" b="50000"/>
+          </a:path>
         </a:gradFill>
       </a:bgFillStyleLst>
     </a:fmtScheme>
   </a:themeElements>
-  <a:objectDefaults/>
+  <a:objectDefaults>
+    <a:spDef>
+      <a:spPr>
+        <a:solidFill>
+          <a:srgbClr val="FFFFFF"/>
+        </a:solidFill>
+        <a:ln w="12700" cap="flat">
+          <a:solidFill>
+            <a:schemeClr val="accent1"/>
+          </a:solidFill>
+          <a:prstDash val="solid"/>
+          <a:miter lim="800000"/>
+        </a:ln>
+        <a:effectLst/>
+        <a:sp3d/>
+      </a:spPr>
+      <a:bodyPr rot="0" spcFirstLastPara="1" vertOverflow="overflow" horzOverflow="overflow" vert="horz" wrap="square" lIns="45719" tIns="45719" rIns="45719" bIns="45719" numCol="1" spcCol="38100" rtlCol="0" anchor="ctr">
+        <a:spAutoFit/>
+      </a:bodyPr>
+      <a:lstStyle>
+        <a:defPPr marL="0" marR="0" indent="0" algn="l" defTabSz="914400" rtl="0" fontAlgn="auto" latinLnBrk="0" hangingPunct="0">
+          <a:lnSpc>
+            <a:spcPct val="100000"/>
+          </a:lnSpc>
+          <a:spcBef>
+            <a:spcPts val="0"/>
+          </a:spcBef>
+          <a:spcAft>
+            <a:spcPts val="0"/>
+          </a:spcAft>
+          <a:buClrTx/>
+          <a:buSzTx/>
+          <a:buFontTx/>
+          <a:buNone/>
+          <a:tabLst/>
+          <a:defRPr kumimoji="0" sz="1800" b="0" i="0" u="none" strike="noStrike" cap="none" spc="0" normalizeH="0" baseline="0">
+            <a:ln>
+              <a:noFill/>
+            </a:ln>
+            <a:solidFill>
+              <a:srgbClr val="000000"/>
+            </a:solidFill>
+            <a:effectLst/>
+            <a:uFillTx/>
+            <a:latin typeface="Calibri"/>
+            <a:ea typeface="Calibri"/>
+            <a:cs typeface="Calibri"/>
+            <a:sym typeface="Calibri"/>
+          </a:defRPr>
+        </a:defPPr>
+        <a:lvl1pPr marL="0" marR="0" indent="0" algn="l" defTabSz="914400" rtl="0" fontAlgn="auto" latinLnBrk="1" hangingPunct="0">
+          <a:lnSpc>
+            <a:spcPct val="100000"/>
+          </a:lnSpc>
+          <a:spcBef>
+            <a:spcPts val="0"/>
+          </a:spcBef>
+          <a:spcAft>
+            <a:spcPts val="0"/>
+          </a:spcAft>
+          <a:buClrTx/>
+          <a:buSzTx/>
+          <a:buFontTx/>
+          <a:buNone/>
+          <a:tabLst/>
+          <a:defRPr kumimoji="0" sz="1800" b="0" i="0" u="none" strike="noStrike" cap="none" spc="0" normalizeH="0" baseline="0">
+            <a:ln>
+              <a:noFill/>
+            </a:ln>
+            <a:solidFill>
+              <a:srgbClr val="000000"/>
+            </a:solidFill>
+            <a:effectLst/>
+            <a:uFillTx/>
+          </a:defRPr>
+        </a:lvl1pPr>
+        <a:lvl2pPr marL="0" marR="0" indent="0" algn="l" defTabSz="914400" rtl="0" fontAlgn="auto" latinLnBrk="1" hangingPunct="0">
+          <a:lnSpc>
+            <a:spcPct val="100000"/>
+          </a:lnSpc>
+          <a:spcBef>
+            <a:spcPts val="0"/>
+          </a:spcBef>
+          <a:spcAft>
+            <a:spcPts val="0"/>
+          </a:spcAft>
+          <a:buClrTx/>
+          <a:buSzTx/>
+          <a:buFontTx/>
+          <a:buNone/>
+          <a:tabLst/>
+          <a:defRPr kumimoji="0" sz="1800" b="0" i="0" u="none" strike="noStrike" cap="none" spc="0" normalizeH="0" baseline="0">
+            <a:ln>
+              <a:noFill/>
+            </a:ln>
+            <a:solidFill>
+              <a:srgbClr val="000000"/>
+            </a:solidFill>
+            <a:effectLst/>
+            <a:uFillTx/>
+          </a:defRPr>
+        </a:lvl2pPr>
+        <a:lvl3pPr marL="0" marR="0" indent="0" algn="l" defTabSz="914400" rtl="0" fontAlgn="auto" latinLnBrk="1" hangingPunct="0">
+          <a:lnSpc>
+            <a:spcPct val="100000"/>
+          </a:lnSpc>
+          <a:spcBef>
+            <a:spcPts val="0"/>
+          </a:spcBef>
+          <a:spcAft>
+            <a:spcPts val="0"/>
+          </a:spcAft>
+          <a:buClrTx/>
+          <a:buSzTx/>
+          <a:buFontTx/>
+          <a:buNone/>
+          <a:tabLst/>
+          <a:defRPr kumimoji="0" sz="1800" b="0" i="0" u="none" strike="noStrike" cap="none" spc="0" normalizeH="0" baseline="0">
+            <a:ln>
+              <a:noFill/>
+            </a:ln>
+            <a:solidFill>
+              <a:srgbClr val="000000"/>
+            </a:solidFill>
+            <a:effectLst/>
+            <a:uFillTx/>
+          </a:defRPr>
+        </a:lvl3pPr>
+        <a:lvl4pPr marL="0" marR="0" indent="0" algn="l" defTabSz="914400" rtl="0" fontAlgn="auto" latinLnBrk="1" hangingPunct="0">
+          <a:lnSpc>
+            <a:spcPct val="100000"/>
+          </a:lnSpc>
+          <a:spcBef>
+            <a:spcPts val="0"/>
+          </a:spcBef>
+          <a:spcAft>
+            <a:spcPts val="0"/>
+          </a:spcAft>
+          <a:buClrTx/>
+          <a:buSzTx/>
+          <a:buFontTx/>
+          <a:buNone/>
+          <a:tabLst/>
+          <a:defRPr kumimoji="0" sz="1800" b="0" i="0" u="none" strike="noStrike" cap="none" spc="0" normalizeH="0" baseline="0">
+            <a:ln>
+              <a:noFill/>
+            </a:ln>
+            <a:solidFill>
+              <a:srgbClr val="000000"/>
+            </a:solidFill>
+            <a:effectLst/>
+            <a:uFillTx/>
+          </a:defRPr>
+        </a:lvl4pPr>
+        <a:lvl5pPr marL="0" marR="0" indent="0" algn="l" defTabSz="914400" rtl="0" fontAlgn="auto" latinLnBrk="1" hangingPunct="0">
+          <a:lnSpc>
+            <a:spcPct val="100000"/>
+          </a:lnSpc>
+          <a:spcBef>
+            <a:spcPts val="0"/>
+          </a:spcBef>
+          <a:spcAft>
+            <a:spcPts val="0"/>
+          </a:spcAft>
+          <a:buClrTx/>
+          <a:buSzTx/>
+          <a:buFontTx/>
+          <a:buNone/>
+          <a:tabLst/>
+          <a:defRPr kumimoji="0" sz="1800" b="0" i="0" u="none" strike="noStrike" cap="none" spc="0" normalizeH="0" baseline="0">
+            <a:ln>
+              <a:noFill/>
+            </a:ln>
+            <a:solidFill>
+              <a:srgbClr val="000000"/>
+            </a:solidFill>
+            <a:effectLst/>
+            <a:uFillTx/>
+          </a:defRPr>
+        </a:lvl5pPr>
+        <a:lvl6pPr marL="0" marR="0" indent="0" algn="l" defTabSz="914400" rtl="0" fontAlgn="auto" latinLnBrk="1" hangingPunct="0">
+          <a:lnSpc>
+            <a:spcPct val="100000"/>
+          </a:lnSpc>
+          <a:spcBef>
+            <a:spcPts val="0"/>
+          </a:spcBef>
+          <a:spcAft>
+            <a:spcPts val="0"/>
+          </a:spcAft>
+          <a:buClrTx/>
+          <a:buSzTx/>
+          <a:buFontTx/>
+          <a:buNone/>
+          <a:tabLst/>
+          <a:defRPr kumimoji="0" sz="1800" b="0" i="0" u="none" strike="noStrike" cap="none" spc="0" normalizeH="0" baseline="0">
+            <a:ln>
+              <a:noFill/>
+            </a:ln>
+            <a:solidFill>
+              <a:srgbClr val="000000"/>
+            </a:solidFill>
+            <a:effectLst/>
+            <a:uFillTx/>
+          </a:defRPr>
+        </a:lvl6pPr>
+        <a:lvl7pPr marL="0" marR="0" indent="0" algn="l" defTabSz="914400" rtl="0" fontAlgn="auto" latinLnBrk="1" hangingPunct="0">
+          <a:lnSpc>
+            <a:spcPct val="100000"/>
+          </a:lnSpc>
+          <a:spcBef>
+            <a:spcPts val="0"/>
+          </a:spcBef>
+          <a:spcAft>
+            <a:spcPts val="0"/>
+          </a:spcAft>
+          <a:buClrTx/>
+          <a:buSzTx/>
+          <a:buFontTx/>
+          <a:buNone/>
+          <a:tabLst/>
+          <a:defRPr kumimoji="0" sz="1800" b="0" i="0" u="none" strike="noStrike" cap="none" spc="0" normalizeH="0" baseline="0">
+            <a:ln>
+              <a:noFill/>
+            </a:ln>
+            <a:solidFill>
+              <a:srgbClr val="000000"/>
+            </a:solidFill>
+            <a:effectLst/>
+            <a:uFillTx/>
+          </a:defRPr>
+        </a:lvl7pPr>
+        <a:lvl8pPr marL="0" marR="0" indent="0" algn="l" defTabSz="914400" rtl="0" fontAlgn="auto" latinLnBrk="1" hangingPunct="0">
+          <a:lnSpc>
+            <a:spcPct val="100000"/>
+          </a:lnSpc>
+          <a:spcBef>
+            <a:spcPts val="0"/>
+          </a:spcBef>
+          <a:spcAft>
+            <a:spcPts val="0"/>
+          </a:spcAft>
+          <a:buClrTx/>
+          <a:buSzTx/>
+          <a:buFontTx/>
+          <a:buNone/>
+          <a:tabLst/>
+          <a:defRPr kumimoji="0" sz="1800" b="0" i="0" u="none" strike="noStrike" cap="none" spc="0" normalizeH="0" baseline="0">
+            <a:ln>
+              <a:noFill/>
+            </a:ln>
+            <a:solidFill>
+              <a:srgbClr val="000000"/>
+            </a:solidFill>
+            <a:effectLst/>
+            <a:uFillTx/>
+          </a:defRPr>
+        </a:lvl8pPr>
+        <a:lvl9pPr marL="0" marR="0" indent="0" algn="l" defTabSz="914400" rtl="0" fontAlgn="auto" latinLnBrk="1" hangingPunct="0">
+          <a:lnSpc>
+            <a:spcPct val="100000"/>
+          </a:lnSpc>
+          <a:spcBef>
+            <a:spcPts val="0"/>
+          </a:spcBef>
+          <a:spcAft>
+            <a:spcPts val="0"/>
+          </a:spcAft>
+          <a:buClrTx/>
+          <a:buSzTx/>
+          <a:buFontTx/>
+          <a:buNone/>
+          <a:tabLst/>
+          <a:defRPr kumimoji="0" sz="1800" b="0" i="0" u="none" strike="noStrike" cap="none" spc="0" normalizeH="0" baseline="0">
+            <a:ln>
+              <a:noFill/>
+            </a:ln>
+            <a:solidFill>
+              <a:srgbClr val="000000"/>
+            </a:solidFill>
+            <a:effectLst/>
+            <a:uFillTx/>
+          </a:defRPr>
+        </a:lvl9pPr>
+      </a:lstStyle>
+      <a:style>
+        <a:lnRef idx="0">
+          <a:scrgbClr r="0" g="0" b="0"/>
+        </a:lnRef>
+        <a:fillRef idx="0">
+          <a:scrgbClr r="0" g="0" b="0"/>
+        </a:fillRef>
+        <a:effectRef idx="0">
+          <a:scrgbClr r="0" g="0" b="0"/>
+        </a:effectRef>
+        <a:fontRef idx="none"/>
+      </a:style>
+    </a:spDef>
+    <a:lnDef>
+      <a:spPr>
+        <a:noFill/>
+        <a:ln w="12700" cap="flat">
+          <a:solidFill>
+            <a:schemeClr val="accent1"/>
+          </a:solidFill>
+          <a:prstDash val="solid"/>
+          <a:miter lim="800000"/>
+        </a:ln>
+        <a:effectLst/>
+        <a:sp3d/>
+      </a:spPr>
+      <a:bodyPr rot="0" spcFirstLastPara="1" vertOverflow="overflow" horzOverflow="overflow" vert="horz" wrap="square" lIns="91439" tIns="45719" rIns="91439" bIns="45719" numCol="1" spcCol="38100" rtlCol="0" anchor="t">
+        <a:noAutofit/>
+      </a:bodyPr>
+      <a:lstStyle>
+        <a:defPPr marL="0" marR="0" indent="0" algn="l" defTabSz="914400" rtl="0" fontAlgn="auto" latinLnBrk="1" hangingPunct="0">
+          <a:lnSpc>
+            <a:spcPct val="100000"/>
+          </a:lnSpc>
+          <a:spcBef>
+            <a:spcPts val="0"/>
+          </a:spcBef>
+          <a:spcAft>
+            <a:spcPts val="0"/>
+          </a:spcAft>
+          <a:buClrTx/>
+          <a:buSzTx/>
+          <a:buFontTx/>
+          <a:buNone/>
+          <a:tabLst/>
+          <a:defRPr kumimoji="0" sz="1800" b="0" i="0" u="none" strike="noStrike" cap="none" spc="0" normalizeH="0" baseline="0">
+            <a:ln>
+              <a:noFill/>
+            </a:ln>
+            <a:solidFill>
+              <a:srgbClr val="000000"/>
+            </a:solidFill>
+            <a:effectLst/>
+            <a:uFillTx/>
+          </a:defRPr>
+        </a:defPPr>
+        <a:lvl1pPr marL="0" marR="0" indent="0" algn="l" defTabSz="914400" rtl="0" fontAlgn="auto" latinLnBrk="1" hangingPunct="0">
+          <a:lnSpc>
+            <a:spcPct val="100000"/>
+          </a:lnSpc>
+          <a:spcBef>
+            <a:spcPts val="0"/>
+          </a:spcBef>
+          <a:spcAft>
+            <a:spcPts val="0"/>
+          </a:spcAft>
+          <a:buClrTx/>
+          <a:buSzTx/>
+          <a:buFontTx/>
+          <a:buNone/>
+          <a:tabLst/>
+          <a:defRPr kumimoji="0" sz="1800" b="0" i="0" u="none" strike="noStrike" cap="none" spc="0" normalizeH="0" baseline="0">
+            <a:ln>
+              <a:noFill/>
+            </a:ln>
+            <a:solidFill>
+              <a:srgbClr val="000000"/>
+            </a:solidFill>
+            <a:effectLst/>
+            <a:uFillTx/>
+          </a:defRPr>
+        </a:lvl1pPr>
+        <a:lvl2pPr marL="0" marR="0" indent="0" algn="l" defTabSz="914400" rtl="0" fontAlgn="auto" latinLnBrk="1" hangingPunct="0">
+          <a:lnSpc>
+            <a:spcPct val="100000"/>
+          </a:lnSpc>
+          <a:spcBef>
+            <a:spcPts val="0"/>
+          </a:spcBef>
+          <a:spcAft>
+            <a:spcPts val="0"/>
+          </a:spcAft>
+          <a:buClrTx/>
+          <a:buSzTx/>
+          <a:buFontTx/>
+          <a:buNone/>
+          <a:tabLst/>
+          <a:defRPr kumimoji="0" sz="1800" b="0" i="0" u="none" strike="noStrike" cap="none" spc="0" normalizeH="0" baseline="0">
+            <a:ln>
+              <a:noFill/>
+            </a:ln>
+            <a:solidFill>
+              <a:srgbClr val="000000"/>
+            </a:solidFill>
+            <a:effectLst/>
+            <a:uFillTx/>
+          </a:defRPr>
+        </a:lvl2pPr>
+        <a:lvl3pPr marL="0" marR="0" indent="0" algn="l" defTabSz="914400" rtl="0" fontAlgn="auto" latinLnBrk="1" hangingPunct="0">
+          <a:lnSpc>
+            <a:spcPct val="100000"/>
+          </a:lnSpc>
+          <a:spcBef>
+            <a:spcPts val="0"/>
+          </a:spcBef>
+          <a:spcAft>
+            <a:spcPts val="0"/>
+          </a:spcAft>
+          <a:buClrTx/>
+          <a:buSzTx/>
+          <a:buFontTx/>
+          <a:buNone/>
+          <a:tabLst/>
+          <a:defRPr kumimoji="0" sz="1800" b="0" i="0" u="none" strike="noStrike" cap="none" spc="0" normalizeH="0" baseline="0">
+            <a:ln>
+              <a:noFill/>
+            </a:ln>
+            <a:solidFill>
+              <a:srgbClr val="000000"/>
+            </a:solidFill>
+            <a:effectLst/>
+            <a:uFillTx/>
+          </a:defRPr>
+        </a:lvl3pPr>
+        <a:lvl4pPr marL="0" marR="0" indent="0" algn="l" defTabSz="914400" rtl="0" fontAlgn="auto" latinLnBrk="1" hangingPunct="0">
+          <a:lnSpc>
+            <a:spcPct val="100000"/>
+          </a:lnSpc>
+          <a:spcBef>
+            <a:spcPts val="0"/>
+          </a:spcBef>
+          <a:spcAft>
+            <a:spcPts val="0"/>
+          </a:spcAft>
+          <a:buClrTx/>
+          <a:buSzTx/>
+          <a:buFontTx/>
+          <a:buNone/>
+          <a:tabLst/>
+          <a:defRPr kumimoji="0" sz="1800" b="0" i="0" u="none" strike="noStrike" cap="none" spc="0" normalizeH="0" baseline="0">
+            <a:ln>
+              <a:noFill/>
+            </a:ln>
+            <a:solidFill>
+              <a:srgbClr val="000000"/>
+            </a:solidFill>
+            <a:effectLst/>
+            <a:uFillTx/>
+          </a:defRPr>
+        </a:lvl4pPr>
+        <a:lvl5pPr marL="0" marR="0" indent="0" algn="l" defTabSz="914400" rtl="0" fontAlgn="auto" latinLnBrk="1" hangingPunct="0">
+          <a:lnSpc>
+            <a:spcPct val="100000"/>
+          </a:lnSpc>
+          <a:spcBef>
+            <a:spcPts val="0"/>
+          </a:spcBef>
+          <a:spcAft>
+            <a:spcPts val="0"/>
+          </a:spcAft>
+          <a:buClrTx/>
+          <a:buSzTx/>
+          <a:buFontTx/>
+          <a:buNone/>
+          <a:tabLst/>
+          <a:defRPr kumimoji="0" sz="1800" b="0" i="0" u="none" strike="noStrike" cap="none" spc="0" normalizeH="0" baseline="0">
+            <a:ln>
+              <a:noFill/>
+            </a:ln>
+            <a:solidFill>
+              <a:srgbClr val="000000"/>
+            </a:solidFill>
+            <a:effectLst/>
+            <a:uFillTx/>
+          </a:defRPr>
+        </a:lvl5pPr>
+        <a:lvl6pPr marL="0" marR="0" indent="0" algn="l" defTabSz="914400" rtl="0" fontAlgn="auto" latinLnBrk="1" hangingPunct="0">
+          <a:lnSpc>
+            <a:spcPct val="100000"/>
+          </a:lnSpc>
+          <a:spcBef>
+            <a:spcPts val="0"/>
+          </a:spcBef>
+          <a:spcAft>
+            <a:spcPts val="0"/>
+          </a:spcAft>
+          <a:buClrTx/>
+          <a:buSzTx/>
+          <a:buFontTx/>
+          <a:buNone/>
+          <a:tabLst/>
+          <a:defRPr kumimoji="0" sz="1800" b="0" i="0" u="none" strike="noStrike" cap="none" spc="0" normalizeH="0" baseline="0">
+            <a:ln>
+              <a:noFill/>
+            </a:ln>
+            <a:solidFill>
+              <a:srgbClr val="000000"/>
+            </a:solidFill>
+            <a:effectLst/>
+            <a:uFillTx/>
+          </a:defRPr>
+        </a:lvl6pPr>
+        <a:lvl7pPr marL="0" marR="0" indent="0" algn="l" defTabSz="914400" rtl="0" fontAlgn="auto" latinLnBrk="1" hangingPunct="0">
+          <a:lnSpc>
+            <a:spcPct val="100000"/>
+          </a:lnSpc>
+          <a:spcBef>
+            <a:spcPts val="0"/>
+          </a:spcBef>
+          <a:spcAft>
+            <a:spcPts val="0"/>
+          </a:spcAft>
+          <a:buClrTx/>
+          <a:buSzTx/>
+          <a:buFontTx/>
+          <a:buNone/>
+          <a:tabLst/>
+          <a:defRPr kumimoji="0" sz="1800" b="0" i="0" u="none" strike="noStrike" cap="none" spc="0" normalizeH="0" baseline="0">
+            <a:ln>
+              <a:noFill/>
+            </a:ln>
+            <a:solidFill>
+              <a:srgbClr val="000000"/>
+            </a:solidFill>
+            <a:effectLst/>
+            <a:uFillTx/>
+          </a:defRPr>
+        </a:lvl7pPr>
+        <a:lvl8pPr marL="0" marR="0" indent="0" algn="l" defTabSz="914400" rtl="0" fontAlgn="auto" latinLnBrk="1" hangingPunct="0">
+          <a:lnSpc>
+            <a:spcPct val="100000"/>
+          </a:lnSpc>
+          <a:spcBef>
+            <a:spcPts val="0"/>
+          </a:spcBef>
+          <a:spcAft>
+            <a:spcPts val="0"/>
+          </a:spcAft>
+          <a:buClrTx/>
+          <a:buSzTx/>
+          <a:buFontTx/>
+          <a:buNone/>
+          <a:tabLst/>
+          <a:defRPr kumimoji="0" sz="1800" b="0" i="0" u="none" strike="noStrike" cap="none" spc="0" normalizeH="0" baseline="0">
+            <a:ln>
+              <a:noFill/>
+            </a:ln>
+            <a:solidFill>
+              <a:srgbClr val="000000"/>
+            </a:solidFill>
+            <a:effectLst/>
+            <a:uFillTx/>
+          </a:defRPr>
+        </a:lvl8pPr>
+        <a:lvl9pPr marL="0" marR="0" indent="0" algn="l" defTabSz="914400" rtl="0" fontAlgn="auto" latinLnBrk="1" hangingPunct="0">
+          <a:lnSpc>
+            <a:spcPct val="100000"/>
+          </a:lnSpc>
+          <a:spcBef>
+            <a:spcPts val="0"/>
+          </a:spcBef>
+          <a:spcAft>
+            <a:spcPts val="0"/>
+          </a:spcAft>
+          <a:buClrTx/>
+          <a:buSzTx/>
+          <a:buFontTx/>
+          <a:buNone/>
+          <a:tabLst/>
+          <a:defRPr kumimoji="0" sz="1800" b="0" i="0" u="none" strike="noStrike" cap="none" spc="0" normalizeH="0" baseline="0">
+            <a:ln>
+              <a:noFill/>
+            </a:ln>
+            <a:solidFill>
+              <a:srgbClr val="000000"/>
+            </a:solidFill>
+            <a:effectLst/>
+            <a:uFillTx/>
+          </a:defRPr>
+        </a:lvl9pPr>
+      </a:lstStyle>
+      <a:style>
+        <a:lnRef idx="0">
+          <a:scrgbClr r="0" g="0" b="0"/>
+        </a:lnRef>
+        <a:fillRef idx="0">
+          <a:scrgbClr r="0" g="0" b="0"/>
+        </a:fillRef>
+        <a:effectRef idx="0">
+          <a:scrgbClr r="0" g="0" b="0"/>
+        </a:effectRef>
+        <a:fontRef idx="none"/>
+      </a:style>
+    </a:lnDef>
+    <a:txDef>
+      <a:spPr>
+        <a:noFill/>
+        <a:ln w="12700" cap="flat">
+          <a:noFill/>
+          <a:miter lim="400000"/>
+        </a:ln>
+        <a:effectLst/>
+        <a:sp3d/>
+      </a:spPr>
+      <a:bodyPr rot="0" spcFirstLastPara="1" vertOverflow="overflow" horzOverflow="overflow" vert="horz" wrap="square" lIns="45719" tIns="45719" rIns="45719" bIns="45719" numCol="1" spcCol="38100" rtlCol="0" anchor="t">
+        <a:spAutoFit/>
+      </a:bodyPr>
+      <a:lstStyle>
+        <a:defPPr marL="0" marR="0" indent="0" algn="l" defTabSz="914400" rtl="0" fontAlgn="auto" latinLnBrk="0" hangingPunct="0">
+          <a:lnSpc>
+            <a:spcPct val="100000"/>
+          </a:lnSpc>
+          <a:spcBef>
+            <a:spcPts val="0"/>
+          </a:spcBef>
+          <a:spcAft>
+            <a:spcPts val="0"/>
+          </a:spcAft>
+          <a:buClrTx/>
+          <a:buSzTx/>
+          <a:buFontTx/>
+          <a:buNone/>
+          <a:tabLst/>
+          <a:defRPr kumimoji="0" sz="1800" b="0" i="0" u="none" strike="noStrike" cap="none" spc="0" normalizeH="0" baseline="0">
+            <a:ln>
+              <a:noFill/>
+            </a:ln>
+            <a:solidFill>
+              <a:srgbClr val="000000"/>
+            </a:solidFill>
+            <a:effectLst/>
+            <a:uFillTx/>
+            <a:latin typeface="Calibri"/>
+            <a:ea typeface="Calibri"/>
+            <a:cs typeface="Calibri"/>
+            <a:sym typeface="Calibri"/>
+          </a:defRPr>
+        </a:defPPr>
+        <a:lvl1pPr marL="0" marR="0" indent="0" algn="l" defTabSz="914400" rtl="0" fontAlgn="auto" latinLnBrk="1" hangingPunct="0">
+          <a:lnSpc>
+            <a:spcPct val="100000"/>
+          </a:lnSpc>
+          <a:spcBef>
+            <a:spcPts val="0"/>
+          </a:spcBef>
+          <a:spcAft>
+            <a:spcPts val="0"/>
+          </a:spcAft>
+          <a:buClrTx/>
+          <a:buSzTx/>
+          <a:buFontTx/>
+          <a:buNone/>
+          <a:tabLst/>
+          <a:defRPr kumimoji="0" sz="1800" b="0" i="0" u="none" strike="noStrike" cap="none" spc="0" normalizeH="0" baseline="0">
+            <a:ln>
+              <a:noFill/>
+            </a:ln>
+            <a:solidFill>
+              <a:srgbClr val="000000"/>
+            </a:solidFill>
+            <a:effectLst/>
+            <a:uFillTx/>
+          </a:defRPr>
+        </a:lvl1pPr>
+        <a:lvl2pPr marL="0" marR="0" indent="0" algn="l" defTabSz="914400" rtl="0" fontAlgn="auto" latinLnBrk="1" hangingPunct="0">
+          <a:lnSpc>
+            <a:spcPct val="100000"/>
+          </a:lnSpc>
+          <a:spcBef>
+            <a:spcPts val="0"/>
+          </a:spcBef>
+          <a:spcAft>
+            <a:spcPts val="0"/>
+          </a:spcAft>
+          <a:buClrTx/>
+          <a:buSzTx/>
+          <a:buFontTx/>
+          <a:buNone/>
+          <a:tabLst/>
+          <a:defRPr kumimoji="0" sz="1800" b="0" i="0" u="none" strike="noStrike" cap="none" spc="0" normalizeH="0" baseline="0">
+            <a:ln>
+              <a:noFill/>
+            </a:ln>
+            <a:solidFill>
+              <a:srgbClr val="000000"/>
+            </a:solidFill>
+            <a:effectLst/>
+            <a:uFillTx/>
+          </a:defRPr>
+        </a:lvl2pPr>
+        <a:lvl3pPr marL="0" marR="0" indent="0" algn="l" defTabSz="914400" rtl="0" fontAlgn="auto" latinLnBrk="1" hangingPunct="0">
+          <a:lnSpc>
+            <a:spcPct val="100000"/>
+          </a:lnSpc>
+          <a:spcBef>
+            <a:spcPts val="0"/>
+          </a:spcBef>
+          <a:spcAft>
+            <a:spcPts val="0"/>
+          </a:spcAft>
+          <a:buClrTx/>
+          <a:buSzTx/>
+          <a:buFontTx/>
+          <a:buNone/>
+          <a:tabLst/>
+          <a:defRPr kumimoji="0" sz="1800" b="0" i="0" u="none" strike="noStrike" cap="none" spc="0" normalizeH="0" baseline="0">
+            <a:ln>
+              <a:noFill/>
+            </a:ln>
+            <a:solidFill>
+              <a:srgbClr val="000000"/>
+            </a:solidFill>
+            <a:effectLst/>
+            <a:uFillTx/>
+          </a:defRPr>
+        </a:lvl3pPr>
+        <a:lvl4pPr marL="0" marR="0" indent="0" algn="l" defTabSz="914400" rtl="0" fontAlgn="auto" latinLnBrk="1" hangingPunct="0">
+          <a:lnSpc>
+            <a:spcPct val="100000"/>
+          </a:lnSpc>
+          <a:spcBef>
+            <a:spcPts val="0"/>
+          </a:spcBef>
+          <a:spcAft>
+            <a:spcPts val="0"/>
+          </a:spcAft>
+          <a:buClrTx/>
+          <a:buSzTx/>
+          <a:buFontTx/>
+          <a:buNone/>
+          <a:tabLst/>
+          <a:defRPr kumimoji="0" sz="1800" b="0" i="0" u="none" strike="noStrike" cap="none" spc="0" normalizeH="0" baseline="0">
+            <a:ln>
+              <a:noFill/>
+            </a:ln>
+            <a:solidFill>
+              <a:srgbClr val="000000"/>
+            </a:solidFill>
+            <a:effectLst/>
+            <a:uFillTx/>
+          </a:defRPr>
+        </a:lvl4pPr>
+        <a:lvl5pPr marL="0" marR="0" indent="0" algn="l" defTabSz="914400" rtl="0" fontAlgn="auto" latinLnBrk="1" hangingPunct="0">
+          <a:lnSpc>
+            <a:spcPct val="100000"/>
+          </a:lnSpc>
+          <a:spcBef>
+            <a:spcPts val="0"/>
+          </a:spcBef>
+          <a:spcAft>
+            <a:spcPts val="0"/>
+          </a:spcAft>
+          <a:buClrTx/>
+          <a:buSzTx/>
+          <a:buFontTx/>
+          <a:buNone/>
+          <a:tabLst/>
+          <a:defRPr kumimoji="0" sz="1800" b="0" i="0" u="none" strike="noStrike" cap="none" spc="0" normalizeH="0" baseline="0">
+            <a:ln>
+              <a:noFill/>
+            </a:ln>
+            <a:solidFill>
+              <a:srgbClr val="000000"/>
+            </a:solidFill>
+            <a:effectLst/>
+            <a:uFillTx/>
+          </a:defRPr>
+        </a:lvl5pPr>
+        <a:lvl6pPr marL="0" marR="0" indent="0" algn="l" defTabSz="914400" rtl="0" fontAlgn="auto" latinLnBrk="1" hangingPunct="0">
+          <a:lnSpc>
+            <a:spcPct val="100000"/>
+          </a:lnSpc>
+          <a:spcBef>
+            <a:spcPts val="0"/>
+          </a:spcBef>
+          <a:spcAft>
+            <a:spcPts val="0"/>
+          </a:spcAft>
+          <a:buClrTx/>
+          <a:buSzTx/>
+          <a:buFontTx/>
+          <a:buNone/>
+          <a:tabLst/>
+          <a:defRPr kumimoji="0" sz="1800" b="0" i="0" u="none" strike="noStrike" cap="none" spc="0" normalizeH="0" baseline="0">
+            <a:ln>
+              <a:noFill/>
+            </a:ln>
+            <a:solidFill>
+              <a:srgbClr val="000000"/>
+            </a:solidFill>
+            <a:effectLst/>
+            <a:uFillTx/>
+          </a:defRPr>
+        </a:lvl6pPr>
+        <a:lvl7pPr marL="0" marR="0" indent="0" algn="l" defTabSz="914400" rtl="0" fontAlgn="auto" latinLnBrk="1" hangingPunct="0">
+          <a:lnSpc>
+            <a:spcPct val="100000"/>
+          </a:lnSpc>
+          <a:spcBef>
+            <a:spcPts val="0"/>
+          </a:spcBef>
+          <a:spcAft>
+            <a:spcPts val="0"/>
+          </a:spcAft>
+          <a:buClrTx/>
+          <a:buSzTx/>
+          <a:buFontTx/>
+          <a:buNone/>
+          <a:tabLst/>
+          <a:defRPr kumimoji="0" sz="1800" b="0" i="0" u="none" strike="noStrike" cap="none" spc="0" normalizeH="0" baseline="0">
+            <a:ln>
+              <a:noFill/>
+            </a:ln>
+            <a:solidFill>
+              <a:srgbClr val="000000"/>
+            </a:solidFill>
+            <a:effectLst/>
+            <a:uFillTx/>
+          </a:defRPr>
+        </a:lvl7pPr>
+        <a:lvl8pPr marL="0" marR="0" indent="0" algn="l" defTabSz="914400" rtl="0" fontAlgn="auto" latinLnBrk="1" hangingPunct="0">
+          <a:lnSpc>
+            <a:spcPct val="100000"/>
+          </a:lnSpc>
+          <a:spcBef>
+            <a:spcPts val="0"/>
+          </a:spcBef>
+          <a:spcAft>
+            <a:spcPts val="0"/>
+          </a:spcAft>
+          <a:buClrTx/>
+          <a:buSzTx/>
+          <a:buFontTx/>
+          <a:buNone/>
+          <a:tabLst/>
+          <a:defRPr kumimoji="0" sz="1800" b="0" i="0" u="none" strike="noStrike" cap="none" spc="0" normalizeH="0" baseline="0">
+            <a:ln>
+              <a:noFill/>
+            </a:ln>
+            <a:solidFill>
+              <a:srgbClr val="000000"/>
+            </a:solidFill>
+            <a:effectLst/>
+            <a:uFillTx/>
+          </a:defRPr>
+        </a:lvl8pPr>
+        <a:lvl9pPr marL="0" marR="0" indent="0" algn="l" defTabSz="914400" rtl="0" fontAlgn="auto" latinLnBrk="1" hangingPunct="0">
+          <a:lnSpc>
+            <a:spcPct val="100000"/>
+          </a:lnSpc>
+          <a:spcBef>
+            <a:spcPts val="0"/>
+          </a:spcBef>
+          <a:spcAft>
+            <a:spcPts val="0"/>
+          </a:spcAft>
+          <a:buClrTx/>
+          <a:buSzTx/>
+          <a:buFontTx/>
+          <a:buNone/>
+          <a:tabLst/>
+          <a:defRPr kumimoji="0" sz="1800" b="0" i="0" u="none" strike="noStrike" cap="none" spc="0" normalizeH="0" baseline="0">
+            <a:ln>
+              <a:noFill/>
+            </a:ln>
+            <a:solidFill>
+              <a:srgbClr val="000000"/>
+            </a:solidFill>
+            <a:effectLst/>
+            <a:uFillTx/>
+          </a:defRPr>
+        </a:lvl9pPr>
+      </a:lstStyle>
+      <a:style>
+        <a:lnRef idx="0">
+          <a:scrgbClr r="0" g="0" b="0"/>
+        </a:lnRef>
+        <a:fillRef idx="0">
+          <a:scrgbClr r="0" g="0" b="0"/>
+        </a:fillRef>
+        <a:effectRef idx="0">
+          <a:scrgbClr r="0" g="0" b="0"/>
+        </a:effectRef>
+        <a:fontRef idx="none"/>
+      </a:style>
+    </a:txDef>
+  </a:objectDefaults>
   <a:extraClrSchemeLst/>
-  <a:extLst>
-    <a:ext uri="{05A4C25C-085E-4340-85A3-A5531E510DB2}">
-      <thm15:themeFamily xmlns:thm15="http://schemas.microsoft.com/office/thememl/2012/main" name="Office Theme" id="{62F939B6-93AF-4DB8-9C6B-D6C7DFDC589F}" vid="{4A3C46E8-61CC-4603-A589-7422A47A8E4A}"/>
-    </a:ext>
-  </a:extLst>
 </a:theme>
 </file>